--- a/gerrit/gerrit插件replication.docx
+++ b/gerrit/gerrit插件replication.docx
@@ -1,22 +1,22 @@
 
 <file path=word/document.xml><?xml version="1.0" encoding="utf-8"?>
-<w:document xmlns:wpc="http://schemas.microsoft.com/office/word/2010/wordprocessingCanvas" xmlns:mc="http://schemas.openxmlformats.org/markup-compatibility/2006" xmlns:o="urn:schemas-microsoft-com:office:office" xmlns:r="http://schemas.openxmlformats.org/officeDocument/2006/relationships" xmlns:m="http://schemas.openxmlformats.org/officeDocument/2006/math" xmlns:v="urn:schemas-microsoft-com:vml" xmlns:wp14="http://schemas.microsoft.com/office/word/2010/wordprocessingDrawing" xmlns:wp="http://schemas.openxmlformats.org/drawingml/2006/wordprocessingDrawing" xmlns:w10="urn:schemas-microsoft-com:office:word" xmlns:w="http://schemas.openxmlformats.org/wordprocessingml/2006/main" xmlns:w14="http://schemas.microsoft.com/office/word/2010/wordml" xmlns:w15="http://schemas.microsoft.com/office/word/2012/wordml" xmlns:wpg="http://schemas.microsoft.com/office/word/2010/wordprocessingGroup" xmlns:wpi="http://schemas.microsoft.com/office/word/2010/wordprocessingInk" xmlns:wne="http://schemas.microsoft.com/office/word/2006/wordml" xmlns:wps="http://schemas.microsoft.com/office/word/2010/wordprocessingShape" mc:Ignorable="w14 w15 wp14">
+<w:document xmlns:wpc="http://schemas.microsoft.com/office/word/2010/wordprocessingCanvas" xmlns:cx="http://schemas.microsoft.com/office/drawing/2014/chartex" xmlns:cx1="http://schemas.microsoft.com/office/drawing/2015/9/8/chartex" xmlns:cx2="http://schemas.microsoft.com/office/drawing/2015/10/21/chartex" xmlns:cx3="http://schemas.microsoft.com/office/drawing/2016/5/9/chartex" xmlns:cx4="http://schemas.microsoft.com/office/drawing/2016/5/10/chartex" xmlns:cx5="http://schemas.microsoft.com/office/drawing/2016/5/11/chartex" xmlns:cx6="http://schemas.microsoft.com/office/drawing/2016/5/12/chartex" xmlns:cx7="http://schemas.microsoft.com/office/drawing/2016/5/13/chartex" xmlns:cx8="http://schemas.microsoft.com/office/drawing/2016/5/14/chartex" xmlns:mc="http://schemas.openxmlformats.org/markup-compatibility/2006" xmlns:aink="http://schemas.microsoft.com/office/drawing/2016/ink" xmlns:am3d="http://schemas.microsoft.com/office/drawing/2017/model3d" xmlns:o="urn:schemas-microsoft-com:office:office" xmlns:r="http://schemas.openxmlformats.org/officeDocument/2006/relationships" xmlns:m="http://schemas.openxmlformats.org/officeDocument/2006/math" xmlns:v="urn:schemas-microsoft-com:vml" xmlns:wp14="http://schemas.microsoft.com/office/word/2010/wordprocessingDrawing" xmlns:wp="http://schemas.openxmlformats.org/drawingml/2006/wordprocessingDrawing" xmlns:w10="urn:schemas-microsoft-com:office:word" xmlns:w="http://schemas.openxmlformats.org/wordprocessingml/2006/main" xmlns:w14="http://schemas.microsoft.com/office/word/2010/wordml" xmlns:w15="http://schemas.microsoft.com/office/word/2012/wordml" xmlns:w16cid="http://schemas.microsoft.com/office/word/2016/wordml/cid" xmlns:w16se="http://schemas.microsoft.com/office/word/2015/wordml/symex" xmlns:wpg="http://schemas.microsoft.com/office/word/2010/wordprocessingGroup" xmlns:wpi="http://schemas.microsoft.com/office/word/2010/wordprocessingInk" xmlns:wne="http://schemas.microsoft.com/office/word/2006/wordml" xmlns:wps="http://schemas.microsoft.com/office/word/2010/wordprocessingShape" mc:Ignorable="w14 w15 w16se w16cid wp14">
   <w:body>
     <w:p>
       <w:pPr>
-        <w:pStyle w:val="a5"/>
-        <w:shd w:val="clear" w:color="auto" w:fill="FFFFFF"/>
-        <w:spacing w:before="150" w:beforeAutospacing="0" w:after="150" w:afterAutospacing="0"/>
-        <w:rPr>
-          <w:rFonts w:ascii="Helvetica" w:hAnsi="Helvetica" w:cs="Helvetica"/>
-          <w:color w:val="403226"/>
-          <w:sz w:val="21"/>
-          <w:szCs w:val="21"/>
-        </w:rPr>
-      </w:pPr>
-      <w:r>
-        <w:rPr>
-          <w:rFonts w:ascii="Helvetica" w:hAnsi="Helvetica" w:cs="Helvetica" w:hint="eastAsia"/>
+        <w:pStyle w:val="a7"/>
+        <w:shd w:val="clear" w:color="auto" w:fill="FFFFFF"/>
+        <w:spacing w:before="150" w:beforeAutospacing="0" w:after="150" w:afterAutospacing="0"/>
+        <w:rPr>
+          <w:rFonts w:ascii="楷体" w:eastAsia="楷体" w:hAnsi="楷体" w:cs="DejaVu Sans Mono"/>
+          <w:color w:val="403226"/>
+          <w:sz w:val="21"/>
+          <w:szCs w:val="21"/>
+        </w:rPr>
+      </w:pPr>
+      <w:r>
+        <w:rPr>
+          <w:rFonts w:ascii="楷体" w:eastAsia="楷体" w:hAnsi="楷体" w:cs="DejaVu Sans Mono"/>
           <w:color w:val="403226"/>
           <w:sz w:val="21"/>
           <w:szCs w:val="21"/>
@@ -26,11 +26,11 @@
     </w:p>
     <w:p>
       <w:pPr>
-        <w:pStyle w:val="a5"/>
-        <w:shd w:val="clear" w:color="auto" w:fill="FFFFFF"/>
-        <w:spacing w:before="150" w:beforeAutospacing="0" w:after="150" w:afterAutospacing="0"/>
-        <w:rPr>
-          <w:rFonts w:ascii="Helvetica" w:hAnsi="Helvetica" w:cs="Helvetica"/>
+        <w:pStyle w:val="a7"/>
+        <w:shd w:val="clear" w:color="auto" w:fill="FFFFFF"/>
+        <w:spacing w:before="150" w:beforeAutospacing="0" w:after="150" w:afterAutospacing="0"/>
+        <w:rPr>
+          <w:rFonts w:ascii="楷体" w:eastAsia="楷体" w:hAnsi="楷体" w:cs="DejaVu Sans Mono"/>
           <w:color w:val="403226"/>
           <w:sz w:val="21"/>
           <w:szCs w:val="21"/>
@@ -39,8 +39,8 @@
       <w:hyperlink r:id="rId6" w:history="1">
         <w:r>
           <w:rPr>
-            <w:rStyle w:val="a6"/>
-            <w:rFonts w:ascii="Helvetica" w:hAnsi="Helvetica" w:cs="Helvetica"/>
+            <w:rStyle w:val="a8"/>
+            <w:rFonts w:ascii="楷体" w:eastAsia="楷体" w:hAnsi="楷体" w:cs="DejaVu Sans Mono"/>
             <w:sz w:val="21"/>
             <w:szCs w:val="21"/>
           </w:rPr>
@@ -50,45 +50,45 @@
     </w:p>
     <w:p>
       <w:pPr>
-        <w:pStyle w:val="a5"/>
-        <w:shd w:val="clear" w:color="auto" w:fill="FFFFFF"/>
-        <w:spacing w:before="150" w:beforeAutospacing="0" w:after="150" w:afterAutospacing="0"/>
-        <w:rPr>
-          <w:rFonts w:ascii="Helvetica" w:hAnsi="Helvetica" w:cs="Helvetica"/>
-          <w:color w:val="403226"/>
-          <w:sz w:val="21"/>
-          <w:szCs w:val="21"/>
-        </w:rPr>
-      </w:pPr>
-    </w:p>
-    <w:p>
-      <w:pPr>
-        <w:pStyle w:val="a5"/>
-        <w:shd w:val="clear" w:color="auto" w:fill="FFFFFF"/>
-        <w:spacing w:before="150" w:beforeAutospacing="0" w:after="150" w:afterAutospacing="0"/>
-        <w:rPr>
-          <w:rFonts w:ascii="Helvetica" w:hAnsi="Helvetica" w:cs="Helvetica" w:hint="eastAsia"/>
-          <w:color w:val="403226"/>
-          <w:sz w:val="21"/>
-          <w:szCs w:val="21"/>
-        </w:rPr>
-      </w:pPr>
-    </w:p>
-    <w:p>
-      <w:pPr>
-        <w:pStyle w:val="a5"/>
-        <w:shd w:val="clear" w:color="auto" w:fill="FFFFFF"/>
-        <w:spacing w:before="150" w:beforeAutospacing="0" w:after="150" w:afterAutospacing="0"/>
-        <w:rPr>
-          <w:rFonts w:ascii="Helvetica" w:hAnsi="Helvetica" w:cs="Helvetica"/>
-          <w:color w:val="403226"/>
-          <w:sz w:val="21"/>
-          <w:szCs w:val="21"/>
-        </w:rPr>
-      </w:pPr>
-      <w:r>
-        <w:rPr>
-          <w:rFonts w:ascii="Helvetica" w:hAnsi="Helvetica" w:cs="Helvetica"/>
+        <w:pStyle w:val="a7"/>
+        <w:shd w:val="clear" w:color="auto" w:fill="FFFFFF"/>
+        <w:spacing w:before="150" w:beforeAutospacing="0" w:after="150" w:afterAutospacing="0"/>
+        <w:rPr>
+          <w:rFonts w:ascii="楷体" w:eastAsia="楷体" w:hAnsi="楷体" w:cs="DejaVu Sans Mono"/>
+          <w:color w:val="403226"/>
+          <w:sz w:val="21"/>
+          <w:szCs w:val="21"/>
+        </w:rPr>
+      </w:pPr>
+    </w:p>
+    <w:p>
+      <w:pPr>
+        <w:pStyle w:val="a7"/>
+        <w:shd w:val="clear" w:color="auto" w:fill="FFFFFF"/>
+        <w:spacing w:before="150" w:beforeAutospacing="0" w:after="150" w:afterAutospacing="0"/>
+        <w:rPr>
+          <w:rFonts w:ascii="楷体" w:eastAsia="楷体" w:hAnsi="楷体" w:cs="DejaVu Sans Mono"/>
+          <w:color w:val="403226"/>
+          <w:sz w:val="21"/>
+          <w:szCs w:val="21"/>
+        </w:rPr>
+      </w:pPr>
+    </w:p>
+    <w:p>
+      <w:pPr>
+        <w:pStyle w:val="a7"/>
+        <w:shd w:val="clear" w:color="auto" w:fill="FFFFFF"/>
+        <w:spacing w:before="150" w:beforeAutospacing="0" w:after="150" w:afterAutospacing="0"/>
+        <w:rPr>
+          <w:rFonts w:ascii="楷体" w:eastAsia="楷体" w:hAnsi="楷体" w:cs="DejaVu Sans Mono"/>
+          <w:color w:val="403226"/>
+          <w:sz w:val="21"/>
+          <w:szCs w:val="21"/>
+        </w:rPr>
+      </w:pPr>
+      <w:r>
+        <w:rPr>
+          <w:rFonts w:ascii="楷体" w:eastAsia="楷体" w:hAnsi="楷体" w:cs="DejaVu Sans Mono"/>
           <w:color w:val="403226"/>
           <w:sz w:val="21"/>
           <w:szCs w:val="21"/>
@@ -98,245 +98,309 @@
     </w:p>
     <w:p>
       <w:pPr>
-        <w:pStyle w:val="a5"/>
-        <w:shd w:val="clear" w:color="auto" w:fill="FFFFFF"/>
-        <w:spacing w:before="150" w:beforeAutospacing="0" w:after="150" w:afterAutospacing="0"/>
-        <w:rPr>
-          <w:rFonts w:ascii="Helvetica" w:hAnsi="Helvetica" w:cs="Helvetica"/>
-          <w:color w:val="403226"/>
-          <w:sz w:val="21"/>
-          <w:szCs w:val="21"/>
-        </w:rPr>
-      </w:pPr>
-      <w:r>
-        <w:rPr>
-          <w:rFonts w:ascii="Helvetica" w:hAnsi="Helvetica" w:cs="Helvetica"/>
+        <w:pStyle w:val="a7"/>
+        <w:shd w:val="clear" w:color="auto" w:fill="FFFFFF"/>
+        <w:spacing w:before="150" w:beforeAutospacing="0" w:after="150" w:afterAutospacing="0"/>
+        <w:rPr>
+          <w:rFonts w:ascii="楷体" w:eastAsia="楷体" w:hAnsi="楷体" w:cs="DejaVu Sans Mono"/>
+          <w:color w:val="403226"/>
+          <w:sz w:val="21"/>
+          <w:szCs w:val="21"/>
+        </w:rPr>
+      </w:pPr>
+      <w:r>
+        <w:rPr>
+          <w:rFonts w:ascii="楷体" w:eastAsia="楷体" w:hAnsi="楷体" w:cs="DejaVu Sans Mono"/>
           <w:color w:val="403226"/>
           <w:sz w:val="21"/>
           <w:szCs w:val="21"/>
         </w:rPr>
         <w:t>一台主</w:t>
       </w:r>
-      <w:r>
-        <w:rPr>
-          <w:rFonts w:ascii="Helvetica" w:hAnsi="Helvetica" w:cs="Helvetica" w:hint="eastAsia"/>
-          <w:color w:val="403226"/>
-          <w:sz w:val="21"/>
-          <w:szCs w:val="21"/>
-        </w:rPr>
-        <w:t>g</w:t>
-      </w:r>
-      <w:r>
-        <w:rPr>
-          <w:rFonts w:ascii="Helvetica" w:hAnsi="Helvetica" w:cs="Helvetica"/>
-          <w:color w:val="403226"/>
-          <w:sz w:val="21"/>
-          <w:szCs w:val="21"/>
-        </w:rPr>
-        <w:t>errit</w:t>
-      </w:r>
-      <w:r>
-        <w:rPr>
-          <w:rFonts w:ascii="Helvetica" w:hAnsi="Helvetica" w:cs="Helvetica"/>
-          <w:color w:val="403226"/>
-          <w:sz w:val="21"/>
-          <w:szCs w:val="21"/>
-        </w:rPr>
-        <w:t>服务器，一台从</w:t>
-      </w:r>
-      <w:r>
-        <w:rPr>
-          <w:rFonts w:ascii="Helvetica" w:hAnsi="Helvetica" w:cs="Helvetica" w:hint="eastAsia"/>
-          <w:color w:val="403226"/>
-          <w:sz w:val="21"/>
-          <w:szCs w:val="21"/>
-        </w:rPr>
-        <w:t>g</w:t>
-      </w:r>
-      <w:r>
-        <w:rPr>
-          <w:rFonts w:ascii="Helvetica" w:hAnsi="Helvetica" w:cs="Helvetica"/>
-          <w:color w:val="403226"/>
-          <w:sz w:val="21"/>
-          <w:szCs w:val="21"/>
-        </w:rPr>
-        <w:t>errit</w:t>
-      </w:r>
-      <w:r>
-        <w:rPr>
-          <w:rFonts w:ascii="Helvetica" w:hAnsi="Helvetica" w:cs="Helvetica"/>
-          <w:color w:val="403226"/>
-          <w:sz w:val="21"/>
-          <w:szCs w:val="21"/>
-        </w:rPr>
-        <w:t>服务器，两台</w:t>
-      </w:r>
-      <w:r>
-        <w:rPr>
-          <w:rFonts w:ascii="Helvetica" w:hAnsi="Helvetica" w:cs="Helvetica"/>
+      <w:proofErr w:type="spellStart"/>
+      <w:r>
+        <w:rPr>
+          <w:rFonts w:ascii="楷体" w:eastAsia="楷体" w:hAnsi="楷体" w:cs="DejaVu Sans Mono"/>
           <w:color w:val="403226"/>
           <w:sz w:val="21"/>
           <w:szCs w:val="21"/>
         </w:rPr>
         <w:t>gerrit</w:t>
       </w:r>
-      <w:r>
-        <w:rPr>
-          <w:rFonts w:ascii="Helvetica" w:hAnsi="Helvetica" w:cs="Helvetica"/>
-          <w:color w:val="403226"/>
-          <w:sz w:val="21"/>
-          <w:szCs w:val="21"/>
-        </w:rPr>
-        <w:t>版本相同</w:t>
-      </w:r>
-    </w:p>
-    <w:p>
-      <w:pPr>
-        <w:pStyle w:val="a5"/>
-        <w:shd w:val="clear" w:color="auto" w:fill="FFFFFF"/>
-        <w:spacing w:before="150" w:beforeAutospacing="0" w:after="150" w:afterAutospacing="0"/>
-        <w:rPr>
-          <w:rFonts w:ascii="Helvetica" w:hAnsi="Helvetica" w:cs="Helvetica"/>
-          <w:color w:val="403226"/>
-          <w:sz w:val="21"/>
-          <w:szCs w:val="21"/>
-        </w:rPr>
-      </w:pPr>
-      <w:r>
-        <w:rPr>
-          <w:rFonts w:ascii="Helvetica" w:hAnsi="Helvetica" w:cs="Helvetica" w:hint="eastAsia"/>
-          <w:color w:val="403226"/>
-          <w:sz w:val="21"/>
-          <w:szCs w:val="21"/>
-        </w:rPr>
-        <w:t>主服务器能免密登录从服务器</w:t>
-      </w:r>
-      <w:r>
-        <w:rPr>
-          <w:rFonts w:ascii="Helvetica" w:hAnsi="Helvetica" w:cs="Helvetica" w:hint="eastAsia"/>
-          <w:color w:val="403226"/>
-          <w:sz w:val="21"/>
-          <w:szCs w:val="21"/>
-        </w:rPr>
-        <w:t>,</w:t>
-      </w:r>
-      <w:r>
-        <w:rPr>
-          <w:rFonts w:ascii="Helvetica" w:hAnsi="Helvetica" w:cs="Helvetica" w:hint="eastAsia"/>
-          <w:color w:val="403226"/>
-          <w:sz w:val="21"/>
-          <w:szCs w:val="21"/>
-        </w:rPr>
-        <w:t>实现方法如下：</w:t>
-      </w:r>
-    </w:p>
-    <w:p>
-      <w:pPr>
-        <w:pStyle w:val="a5"/>
-        <w:shd w:val="clear" w:color="auto" w:fill="FFFFFF"/>
-        <w:spacing w:before="150" w:beforeAutospacing="0" w:after="150" w:afterAutospacing="0"/>
-        <w:rPr>
-          <w:rFonts w:ascii="Helvetica" w:hAnsi="Helvetica" w:cs="Helvetica"/>
-          <w:color w:val="403226"/>
-          <w:sz w:val="21"/>
-          <w:szCs w:val="21"/>
-        </w:rPr>
-      </w:pPr>
-      <w:r>
-        <w:rPr>
-          <w:rFonts w:ascii="Helvetica" w:hAnsi="Helvetica" w:cs="Helvetica" w:hint="eastAsia"/>
-          <w:color w:val="403226"/>
-          <w:sz w:val="21"/>
-          <w:szCs w:val="21"/>
-        </w:rPr>
-        <w:t>将主服务器公钥考贝到从服务器的</w:t>
-      </w:r>
-      <w:r>
-        <w:rPr>
-          <w:rFonts w:ascii="Helvetica" w:hAnsi="Helvetica" w:cs="Helvetica"/>
-          <w:color w:val="403226"/>
-          <w:sz w:val="21"/>
-          <w:szCs w:val="21"/>
-        </w:rPr>
-        <w:t>authorized_keys</w:t>
-      </w:r>
-      <w:r>
-        <w:rPr>
-          <w:rFonts w:ascii="Helvetica" w:hAnsi="Helvetica" w:cs="Helvetica" w:hint="eastAsia"/>
-          <w:color w:val="403226"/>
-          <w:sz w:val="21"/>
-          <w:szCs w:val="21"/>
-        </w:rPr>
-        <w:t>文件中</w:t>
-      </w:r>
-      <w:r>
-        <w:rPr>
-          <w:rFonts w:ascii="Helvetica" w:hAnsi="Helvetica" w:cs="Helvetica"/>
-          <w:color w:val="403226"/>
-          <w:sz w:val="21"/>
-          <w:szCs w:val="21"/>
-        </w:rPr>
-        <w:t xml:space="preserve"> </w:t>
-      </w:r>
-    </w:p>
-    <w:p>
-      <w:pPr>
-        <w:pStyle w:val="a5"/>
-        <w:shd w:val="clear" w:color="auto" w:fill="FFFFFF"/>
-        <w:spacing w:before="150" w:beforeAutospacing="0" w:after="150" w:afterAutospacing="0"/>
-        <w:rPr>
-          <w:rFonts w:ascii="Helvetica" w:hAnsi="Helvetica" w:cs="Helvetica" w:hint="eastAsia"/>
-          <w:color w:val="403226"/>
-          <w:sz w:val="21"/>
-          <w:szCs w:val="21"/>
-        </w:rPr>
-      </w:pPr>
-      <w:r>
-        <w:rPr>
-          <w:rFonts w:ascii="Helvetica" w:hAnsi="Helvetica" w:cs="Helvetica" w:hint="eastAsia"/>
-          <w:color w:val="403226"/>
-          <w:sz w:val="21"/>
-          <w:szCs w:val="21"/>
-        </w:rPr>
-        <w:t>例如：</w:t>
+      <w:proofErr w:type="spellEnd"/>
+      <w:r>
+        <w:rPr>
+          <w:rFonts w:ascii="楷体" w:eastAsia="楷体" w:hAnsi="楷体" w:cs="DejaVu Sans Mono"/>
+          <w:color w:val="403226"/>
+          <w:sz w:val="21"/>
+          <w:szCs w:val="21"/>
+        </w:rPr>
+        <w:t>服务</w:t>
       </w:r>
       <w:bookmarkStart w:id="0" w:name="_GoBack"/>
       <w:bookmarkEnd w:id="0"/>
-    </w:p>
-    <w:p>
-      <w:pPr>
-        <w:pStyle w:val="a5"/>
-        <w:shd w:val="clear" w:color="auto" w:fill="FFFFFF"/>
-        <w:spacing w:before="150" w:beforeAutospacing="0" w:after="150" w:afterAutospacing="0"/>
-        <w:rPr>
-          <w:rFonts w:ascii="Arial" w:hAnsi="Arial" w:cs="Arial"/>
+      <w:r>
+        <w:rPr>
+          <w:rFonts w:ascii="楷体" w:eastAsia="楷体" w:hAnsi="楷体" w:cs="DejaVu Sans Mono"/>
+          <w:color w:val="403226"/>
+          <w:sz w:val="21"/>
+          <w:szCs w:val="21"/>
+        </w:rPr>
+        <w:t>器，一台从</w:t>
+      </w:r>
+      <w:proofErr w:type="spellStart"/>
+      <w:r>
+        <w:rPr>
+          <w:rFonts w:ascii="楷体" w:eastAsia="楷体" w:hAnsi="楷体" w:cs="DejaVu Sans Mono"/>
+          <w:color w:val="403226"/>
+          <w:sz w:val="21"/>
+          <w:szCs w:val="21"/>
+        </w:rPr>
+        <w:t>gerrit</w:t>
+      </w:r>
+      <w:proofErr w:type="spellEnd"/>
+      <w:r>
+        <w:rPr>
+          <w:rFonts w:ascii="楷体" w:eastAsia="楷体" w:hAnsi="楷体" w:cs="DejaVu Sans Mono"/>
+          <w:color w:val="403226"/>
+          <w:sz w:val="21"/>
+          <w:szCs w:val="21"/>
+        </w:rPr>
+        <w:t>服务器，两台</w:t>
+      </w:r>
+      <w:proofErr w:type="spellStart"/>
+      <w:r>
+        <w:rPr>
+          <w:rFonts w:ascii="楷体" w:eastAsia="楷体" w:hAnsi="楷体" w:cs="DejaVu Sans Mono"/>
+          <w:color w:val="403226"/>
+          <w:sz w:val="21"/>
+          <w:szCs w:val="21"/>
+        </w:rPr>
+        <w:t>gerrit</w:t>
+      </w:r>
+      <w:proofErr w:type="spellEnd"/>
+      <w:r>
+        <w:rPr>
+          <w:rFonts w:ascii="楷体" w:eastAsia="楷体" w:hAnsi="楷体" w:cs="DejaVu Sans Mono"/>
+          <w:color w:val="403226"/>
+          <w:sz w:val="21"/>
+          <w:szCs w:val="21"/>
+        </w:rPr>
+        <w:t>版本相同</w:t>
+      </w:r>
+    </w:p>
+    <w:p>
+      <w:pPr>
+        <w:pStyle w:val="a7"/>
+        <w:shd w:val="clear" w:color="auto" w:fill="FFFFFF"/>
+        <w:spacing w:before="150" w:beforeAutospacing="0" w:after="150" w:afterAutospacing="0"/>
+        <w:rPr>
+          <w:rFonts w:ascii="楷体" w:eastAsia="楷体" w:hAnsi="楷体" w:cs="DejaVu Sans Mono"/>
+          <w:color w:val="403226"/>
+          <w:sz w:val="21"/>
+          <w:szCs w:val="21"/>
+        </w:rPr>
+      </w:pPr>
+      <w:r>
+        <w:rPr>
+          <w:rFonts w:ascii="楷体" w:eastAsia="楷体" w:hAnsi="楷体" w:cs="DejaVu Sans Mono"/>
+          <w:color w:val="403226"/>
+          <w:sz w:val="21"/>
+          <w:szCs w:val="21"/>
+        </w:rPr>
+        <w:t>主服务器能免密登录从服务器</w:t>
+      </w:r>
+      <w:r>
+        <w:rPr>
+          <w:rFonts w:ascii="楷体" w:eastAsia="楷体" w:hAnsi="楷体" w:cs="DejaVu Sans Mono"/>
+          <w:color w:val="403226"/>
+          <w:sz w:val="21"/>
+          <w:szCs w:val="21"/>
+        </w:rPr>
+        <w:t>,实现方法如下：</w:t>
+      </w:r>
+    </w:p>
+    <w:p>
+      <w:pPr>
+        <w:pStyle w:val="a7"/>
+        <w:shd w:val="clear" w:color="auto" w:fill="FFFFFF"/>
+        <w:spacing w:before="150" w:beforeAutospacing="0" w:after="150" w:afterAutospacing="0"/>
+        <w:rPr>
+          <w:rFonts w:ascii="楷体" w:eastAsia="楷体" w:hAnsi="楷体" w:cs="DejaVu Sans Mono"/>
+          <w:color w:val="403226"/>
+          <w:sz w:val="21"/>
+          <w:szCs w:val="21"/>
+        </w:rPr>
+      </w:pPr>
+      <w:r>
+        <w:rPr>
+          <w:rFonts w:ascii="楷体" w:eastAsia="楷体" w:hAnsi="楷体" w:cs="DejaVu Sans Mono"/>
+          <w:color w:val="403226"/>
+          <w:sz w:val="21"/>
+          <w:szCs w:val="21"/>
+        </w:rPr>
+        <w:t>将主服务器公</w:t>
+      </w:r>
+      <w:proofErr w:type="gramStart"/>
+      <w:r>
+        <w:rPr>
+          <w:rFonts w:ascii="楷体" w:eastAsia="楷体" w:hAnsi="楷体" w:cs="DejaVu Sans Mono"/>
+          <w:color w:val="403226"/>
+          <w:sz w:val="21"/>
+          <w:szCs w:val="21"/>
+        </w:rPr>
+        <w:t>钥考贝到从</w:t>
+      </w:r>
+      <w:proofErr w:type="gramEnd"/>
+      <w:r>
+        <w:rPr>
+          <w:rFonts w:ascii="楷体" w:eastAsia="楷体" w:hAnsi="楷体" w:cs="DejaVu Sans Mono"/>
+          <w:color w:val="403226"/>
+          <w:sz w:val="21"/>
+          <w:szCs w:val="21"/>
+        </w:rPr>
+        <w:t>服务器的</w:t>
+      </w:r>
+      <w:proofErr w:type="spellStart"/>
+      <w:r>
+        <w:rPr>
+          <w:rFonts w:ascii="楷体" w:eastAsia="楷体" w:hAnsi="楷体" w:cs="DejaVu Sans Mono"/>
+          <w:color w:val="403226"/>
+          <w:sz w:val="21"/>
+          <w:szCs w:val="21"/>
+        </w:rPr>
+        <w:t>authorized_keys</w:t>
+      </w:r>
+      <w:proofErr w:type="spellEnd"/>
+      <w:r>
+        <w:rPr>
+          <w:rFonts w:ascii="楷体" w:eastAsia="楷体" w:hAnsi="楷体" w:cs="DejaVu Sans Mono"/>
+          <w:color w:val="403226"/>
+          <w:sz w:val="21"/>
+          <w:szCs w:val="21"/>
+        </w:rPr>
+        <w:t>文件中</w:t>
+      </w:r>
+      <w:r>
+        <w:rPr>
+          <w:rFonts w:ascii="楷体" w:eastAsia="楷体" w:hAnsi="楷体" w:cs="DejaVu Sans Mono"/>
+          <w:color w:val="403226"/>
+          <w:sz w:val="21"/>
+          <w:szCs w:val="21"/>
+        </w:rPr>
+        <w:t xml:space="preserve"> </w:t>
+      </w:r>
+    </w:p>
+    <w:p>
+      <w:pPr>
+        <w:pStyle w:val="a7"/>
+        <w:shd w:val="clear" w:color="auto" w:fill="FFFFFF"/>
+        <w:spacing w:before="150" w:beforeAutospacing="0" w:after="150" w:afterAutospacing="0"/>
+        <w:rPr>
+          <w:rFonts w:ascii="楷体" w:eastAsia="楷体" w:hAnsi="楷体" w:cs="DejaVu Sans Mono"/>
+          <w:color w:val="403226"/>
+          <w:sz w:val="21"/>
+          <w:szCs w:val="21"/>
+        </w:rPr>
+      </w:pPr>
+      <w:r>
+        <w:rPr>
+          <w:rFonts w:ascii="楷体" w:eastAsia="楷体" w:hAnsi="楷体" w:cs="DejaVu Sans Mono"/>
+          <w:color w:val="403226"/>
+          <w:sz w:val="21"/>
+          <w:szCs w:val="21"/>
+        </w:rPr>
+        <w:t>例如：</w:t>
+      </w:r>
+    </w:p>
+    <w:p>
+      <w:pPr>
+        <w:pStyle w:val="a7"/>
+        <w:shd w:val="clear" w:color="auto" w:fill="FFFFFF"/>
+        <w:spacing w:before="150" w:beforeAutospacing="0" w:after="150" w:afterAutospacing="0"/>
+        <w:rPr>
+          <w:rFonts w:ascii="楷体" w:eastAsia="楷体" w:hAnsi="楷体" w:cs="DejaVu Sans Mono"/>
           <w:color w:val="333333"/>
           <w:sz w:val="21"/>
           <w:szCs w:val="21"/>
           <w:shd w:val="clear" w:color="auto" w:fill="FFFFFF"/>
         </w:rPr>
       </w:pPr>
-      <w:r>
-        <w:rPr>
-          <w:rFonts w:ascii="微软雅黑" w:eastAsia="微软雅黑" w:hAnsi="微软雅黑" w:hint="eastAsia"/>
+      <w:proofErr w:type="spellStart"/>
+      <w:proofErr w:type="gramStart"/>
+      <w:r>
+        <w:rPr>
+          <w:rFonts w:ascii="楷体" w:eastAsia="楷体" w:hAnsi="楷体" w:cs="DejaVu Sans Mono"/>
           <w:color w:val="4F4F4F"/>
           <w:shd w:val="clear" w:color="auto" w:fill="FFFFFF"/>
         </w:rPr>
-        <w:t xml:space="preserve">scp  /root/.ssh/id_rsa.pub  </w:t>
+        <w:t>scp</w:t>
+      </w:r>
+      <w:proofErr w:type="spellEnd"/>
+      <w:r>
+        <w:rPr>
+          <w:rFonts w:ascii="Calibri" w:eastAsia="楷体" w:hAnsi="Calibri" w:cs="Calibri"/>
+          <w:color w:val="4F4F4F"/>
+          <w:shd w:val="clear" w:color="auto" w:fill="FFFFFF"/>
+        </w:rPr>
+        <w:t> </w:t>
+      </w:r>
+      <w:r>
+        <w:rPr>
+          <w:rFonts w:ascii="楷体" w:eastAsia="楷体" w:hAnsi="楷体" w:cs="DejaVu Sans Mono"/>
+          <w:color w:val="4F4F4F"/>
+          <w:shd w:val="clear" w:color="auto" w:fill="FFFFFF"/>
+        </w:rPr>
+        <w:t xml:space="preserve"> /root/.</w:t>
+      </w:r>
+      <w:proofErr w:type="spellStart"/>
+      <w:r>
+        <w:rPr>
+          <w:rFonts w:ascii="楷体" w:eastAsia="楷体" w:hAnsi="楷体" w:cs="DejaVu Sans Mono"/>
+          <w:color w:val="4F4F4F"/>
+          <w:shd w:val="clear" w:color="auto" w:fill="FFFFFF"/>
+        </w:rPr>
+        <w:t>ssh</w:t>
+      </w:r>
+      <w:proofErr w:type="spellEnd"/>
+      <w:r>
+        <w:rPr>
+          <w:rFonts w:ascii="楷体" w:eastAsia="楷体" w:hAnsi="楷体" w:cs="DejaVu Sans Mono"/>
+          <w:color w:val="4F4F4F"/>
+          <w:shd w:val="clear" w:color="auto" w:fill="FFFFFF"/>
+        </w:rPr>
+        <w:t>/id_rsa.pub</w:t>
+      </w:r>
+      <w:proofErr w:type="gramEnd"/>
+      <w:r>
+        <w:rPr>
+          <w:rFonts w:ascii="Calibri" w:eastAsia="楷体" w:hAnsi="Calibri" w:cs="Calibri"/>
+          <w:color w:val="4F4F4F"/>
+          <w:shd w:val="clear" w:color="auto" w:fill="FFFFFF"/>
+        </w:rPr>
+        <w:t> </w:t>
+      </w:r>
+      <w:r>
+        <w:rPr>
+          <w:rFonts w:ascii="楷体" w:eastAsia="楷体" w:hAnsi="楷体" w:cs="DejaVu Sans Mono"/>
+          <w:color w:val="4F4F4F"/>
+          <w:shd w:val="clear" w:color="auto" w:fill="FFFFFF"/>
+        </w:rPr>
+        <w:t xml:space="preserve"> </w:t>
       </w:r>
       <w:hyperlink r:id="rId7" w:history="1">
         <w:r>
           <w:rPr>
-            <w:rStyle w:val="a6"/>
-            <w:rFonts w:ascii="微软雅黑" w:eastAsia="微软雅黑" w:hAnsi="微软雅黑" w:hint="eastAsia"/>
+            <w:rStyle w:val="a8"/>
+            <w:rFonts w:ascii="楷体" w:eastAsia="楷体" w:hAnsi="楷体" w:cs="DejaVu Sans Mono"/>
             <w:shd w:val="clear" w:color="auto" w:fill="FFFFFF"/>
           </w:rPr>
           <w:t>root@192.168.1.2:/root/.ssh/</w:t>
         </w:r>
         <w:r>
           <w:rPr>
-            <w:rStyle w:val="a6"/>
-            <w:rFonts w:ascii="Arial" w:hAnsi="Arial" w:cs="Arial"/>
+            <w:rStyle w:val="a8"/>
+            <w:rFonts w:ascii="楷体" w:eastAsia="楷体" w:hAnsi="楷体" w:cs="DejaVu Sans Mono"/>
             <w:sz w:val="21"/>
             <w:szCs w:val="21"/>
             <w:shd w:val="clear" w:color="auto" w:fill="FFFFFF"/>
@@ -347,19 +411,19 @@
     </w:p>
     <w:p>
       <w:pPr>
-        <w:pStyle w:val="a5"/>
-        <w:shd w:val="clear" w:color="auto" w:fill="FFFFFF"/>
-        <w:spacing w:before="150" w:beforeAutospacing="0" w:after="150" w:afterAutospacing="0"/>
-        <w:rPr>
-          <w:rFonts w:ascii="Helvetica" w:hAnsi="Helvetica" w:cs="Helvetica"/>
-          <w:color w:val="403226"/>
-          <w:sz w:val="21"/>
-          <w:szCs w:val="21"/>
-        </w:rPr>
-      </w:pPr>
-      <w:r>
-        <w:rPr>
-          <w:rFonts w:ascii="Helvetica" w:hAnsi="Helvetica" w:cs="Helvetica"/>
+        <w:pStyle w:val="a7"/>
+        <w:shd w:val="clear" w:color="auto" w:fill="FFFFFF"/>
+        <w:spacing w:before="150" w:beforeAutospacing="0" w:after="150" w:afterAutospacing="0"/>
+        <w:rPr>
+          <w:rFonts w:ascii="楷体" w:eastAsia="楷体" w:hAnsi="楷体" w:cs="DejaVu Sans Mono"/>
+          <w:color w:val="403226"/>
+          <w:sz w:val="21"/>
+          <w:szCs w:val="21"/>
+        </w:rPr>
+      </w:pPr>
+      <w:r>
+        <w:rPr>
+          <w:rFonts w:ascii="楷体" w:eastAsia="楷体" w:hAnsi="楷体" w:cs="DejaVu Sans Mono"/>
           <w:color w:val="403226"/>
           <w:sz w:val="21"/>
           <w:szCs w:val="21"/>
@@ -369,50 +433,41 @@
     </w:p>
     <w:p>
       <w:pPr>
-        <w:pStyle w:val="a5"/>
-        <w:shd w:val="clear" w:color="auto" w:fill="FFFFFF"/>
-        <w:spacing w:before="150" w:beforeAutospacing="0" w:after="150" w:afterAutospacing="0"/>
-        <w:rPr>
-          <w:rFonts w:ascii="Helvetica" w:hAnsi="Helvetica" w:cs="Helvetica"/>
-          <w:color w:val="403226"/>
-          <w:sz w:val="21"/>
-          <w:szCs w:val="21"/>
-        </w:rPr>
-      </w:pPr>
-      <w:r>
-        <w:rPr>
-          <w:rFonts w:ascii="Helvetica" w:hAnsi="Helvetica" w:cs="Helvetica"/>
-          <w:color w:val="403226"/>
-          <w:sz w:val="21"/>
-          <w:szCs w:val="21"/>
-        </w:rPr>
-        <w:t>从主服务器往从服务器上</w:t>
-      </w:r>
-      <w:r>
-        <w:rPr>
-          <w:rFonts w:ascii="Helvetica" w:hAnsi="Helvetica" w:cs="Helvetica"/>
-          <w:color w:val="403226"/>
-          <w:sz w:val="21"/>
-          <w:szCs w:val="21"/>
-        </w:rPr>
-        <w:t>push</w:t>
-      </w:r>
-    </w:p>
-    <w:p>
-      <w:pPr>
-        <w:pStyle w:val="a5"/>
-        <w:shd w:val="clear" w:color="auto" w:fill="FFFFFF"/>
-        <w:spacing w:before="150" w:beforeAutospacing="0" w:after="150" w:afterAutospacing="0"/>
-        <w:rPr>
-          <w:rFonts w:ascii="Helvetica" w:hAnsi="Helvetica" w:cs="Helvetica"/>
-          <w:color w:val="403226"/>
-          <w:sz w:val="21"/>
-          <w:szCs w:val="21"/>
-        </w:rPr>
-      </w:pPr>
-      <w:r>
-        <w:rPr>
-          <w:rFonts w:ascii="Helvetica" w:hAnsi="Helvetica" w:cs="Helvetica"/>
+        <w:pStyle w:val="a7"/>
+        <w:shd w:val="clear" w:color="auto" w:fill="FFFFFF"/>
+        <w:spacing w:before="150" w:beforeAutospacing="0" w:after="150" w:afterAutospacing="0"/>
+        <w:rPr>
+          <w:rFonts w:ascii="楷体" w:eastAsia="楷体" w:hAnsi="楷体" w:cs="DejaVu Sans Mono"/>
+          <w:color w:val="403226"/>
+          <w:sz w:val="21"/>
+          <w:szCs w:val="21"/>
+        </w:rPr>
+      </w:pPr>
+      <w:r>
+        <w:rPr>
+          <w:rFonts w:ascii="楷体" w:eastAsia="楷体" w:hAnsi="楷体" w:cs="DejaVu Sans Mono"/>
+          <w:color w:val="403226"/>
+          <w:sz w:val="21"/>
+          <w:szCs w:val="21"/>
+        </w:rPr>
+        <w:t>从主服务器往从服务器上push</w:t>
+      </w:r>
+    </w:p>
+    <w:p>
+      <w:pPr>
+        <w:pStyle w:val="a7"/>
+        <w:shd w:val="clear" w:color="auto" w:fill="FFFFFF"/>
+        <w:spacing w:before="150" w:beforeAutospacing="0" w:after="150" w:afterAutospacing="0"/>
+        <w:rPr>
+          <w:rFonts w:ascii="楷体" w:eastAsia="楷体" w:hAnsi="楷体" w:cs="DejaVu Sans Mono"/>
+          <w:color w:val="403226"/>
+          <w:sz w:val="21"/>
+          <w:szCs w:val="21"/>
+        </w:rPr>
+      </w:pPr>
+      <w:r>
+        <w:rPr>
+          <w:rFonts w:ascii="楷体" w:eastAsia="楷体" w:hAnsi="楷体" w:cs="DejaVu Sans Mono"/>
           <w:color w:val="403226"/>
           <w:sz w:val="21"/>
           <w:szCs w:val="21"/>
@@ -422,55 +477,79 @@
     </w:p>
     <w:p>
       <w:pPr>
-        <w:pStyle w:val="a5"/>
-        <w:shd w:val="clear" w:color="auto" w:fill="FFFFFF"/>
-        <w:spacing w:before="150" w:beforeAutospacing="0" w:after="150" w:afterAutospacing="0"/>
-        <w:rPr>
-          <w:rFonts w:ascii="Helvetica" w:hAnsi="Helvetica" w:cs="Helvetica"/>
-          <w:color w:val="403226"/>
-          <w:sz w:val="21"/>
-          <w:szCs w:val="21"/>
-        </w:rPr>
-      </w:pPr>
-      <w:r>
-        <w:rPr>
-          <w:rFonts w:ascii="Helvetica" w:hAnsi="Helvetica" w:cs="Helvetica"/>
+        <w:pStyle w:val="a7"/>
+        <w:shd w:val="clear" w:color="auto" w:fill="FFFFFF"/>
+        <w:spacing w:before="150" w:beforeAutospacing="0" w:after="150" w:afterAutospacing="0"/>
+        <w:rPr>
+          <w:rFonts w:ascii="楷体" w:eastAsia="楷体" w:hAnsi="楷体" w:cs="DejaVu Sans Mono"/>
+          <w:color w:val="403226"/>
+          <w:sz w:val="21"/>
+          <w:szCs w:val="21"/>
+        </w:rPr>
+      </w:pPr>
+      <w:r>
+        <w:rPr>
+          <w:rFonts w:ascii="楷体" w:eastAsia="楷体" w:hAnsi="楷体" w:cs="DejaVu Sans Mono"/>
           <w:color w:val="403226"/>
           <w:sz w:val="21"/>
           <w:szCs w:val="21"/>
         </w:rPr>
         <w:t>在</w:t>
       </w:r>
-      <w:r>
-        <w:rPr>
-          <w:rFonts w:ascii="Helvetica" w:hAnsi="Helvetica" w:cs="Helvetica"/>
-          <w:color w:val="403226"/>
-          <w:sz w:val="21"/>
-          <w:szCs w:val="21"/>
-        </w:rPr>
-        <w:t>review_site/etc/</w:t>
-      </w:r>
-      <w:r>
-        <w:rPr>
-          <w:rFonts w:ascii="Helvetica" w:hAnsi="Helvetica" w:cs="Helvetica"/>
-          <w:color w:val="403226"/>
-          <w:sz w:val="21"/>
-          <w:szCs w:val="21"/>
-        </w:rPr>
-        <w:t>目录下配置</w:t>
-      </w:r>
-      <w:r>
-        <w:rPr>
-          <w:rFonts w:ascii="Helvetica" w:hAnsi="Helvetica" w:cs="Helvetica"/>
+      <w:proofErr w:type="spellStart"/>
+      <w:r>
+        <w:rPr>
+          <w:rFonts w:ascii="楷体" w:eastAsia="楷体" w:hAnsi="楷体" w:cs="DejaVu Sans Mono"/>
+          <w:color w:val="403226"/>
+          <w:sz w:val="21"/>
+          <w:szCs w:val="21"/>
+        </w:rPr>
+        <w:t>review_site</w:t>
+      </w:r>
+      <w:proofErr w:type="spellEnd"/>
+      <w:r>
+        <w:rPr>
+          <w:rFonts w:ascii="楷体" w:eastAsia="楷体" w:hAnsi="楷体" w:cs="DejaVu Sans Mono"/>
+          <w:color w:val="403226"/>
+          <w:sz w:val="21"/>
+          <w:szCs w:val="21"/>
+        </w:rPr>
+        <w:t>/</w:t>
+      </w:r>
+      <w:proofErr w:type="spellStart"/>
+      <w:r>
+        <w:rPr>
+          <w:rFonts w:ascii="楷体" w:eastAsia="楷体" w:hAnsi="楷体" w:cs="DejaVu Sans Mono"/>
+          <w:color w:val="403226"/>
+          <w:sz w:val="21"/>
+          <w:szCs w:val="21"/>
+        </w:rPr>
+        <w:t>etc</w:t>
+      </w:r>
+      <w:proofErr w:type="spellEnd"/>
+      <w:r>
+        <w:rPr>
+          <w:rFonts w:ascii="楷体" w:eastAsia="楷体" w:hAnsi="楷体" w:cs="DejaVu Sans Mono"/>
+          <w:color w:val="403226"/>
+          <w:sz w:val="21"/>
+          <w:szCs w:val="21"/>
+        </w:rPr>
+        <w:t>/目录下配置</w:t>
+      </w:r>
+      <w:proofErr w:type="spellStart"/>
+      <w:r>
+        <w:rPr>
+          <w:rFonts w:ascii="楷体" w:eastAsia="楷体" w:hAnsi="楷体" w:cs="DejaVu Sans Mono"/>
           <w:color w:val="403226"/>
           <w:sz w:val="21"/>
           <w:szCs w:val="21"/>
         </w:rPr>
         <w:t>replication.conf</w:t>
       </w:r>
-      <w:r>
-        <w:rPr>
-          <w:rFonts w:ascii="Helvetica" w:hAnsi="Helvetica" w:cs="Helvetica"/>
+      <w:proofErr w:type="spellEnd"/>
+      <w:r>
+        <w:rPr>
+          <w:rFonts w:ascii="楷体" w:eastAsia="楷体" w:hAnsi="楷体" w:cs="DejaVu Sans Mono"/>
           <w:color w:val="403226"/>
           <w:sz w:val="21"/>
           <w:szCs w:val="21"/>
@@ -480,18 +559,19 @@
     </w:p>
     <w:p>
       <w:pPr>
-        <w:pStyle w:val="a5"/>
-        <w:shd w:val="clear" w:color="auto" w:fill="FFFFFF"/>
-        <w:spacing w:before="150" w:beforeAutospacing="0" w:after="150" w:afterAutospacing="0"/>
-        <w:rPr>
-          <w:rFonts w:ascii="Helvetica" w:hAnsi="Helvetica" w:cs="Helvetica"/>
-          <w:color w:val="403226"/>
-          <w:sz w:val="21"/>
-          <w:szCs w:val="21"/>
-        </w:rPr>
-      </w:pPr>
-      <w:r>
-        <w:rPr>
+        <w:pStyle w:val="a7"/>
+        <w:shd w:val="clear" w:color="auto" w:fill="FFFFFF"/>
+        <w:spacing w:before="150" w:beforeAutospacing="0" w:after="150" w:afterAutospacing="0"/>
+        <w:rPr>
+          <w:rFonts w:ascii="楷体" w:eastAsia="楷体" w:hAnsi="楷体" w:cs="DejaVu Sans Mono"/>
+          <w:color w:val="403226"/>
+          <w:sz w:val="21"/>
+          <w:szCs w:val="21"/>
+        </w:rPr>
+      </w:pPr>
+      <w:r>
+        <w:rPr>
+          <w:rFonts w:ascii="楷体" w:eastAsia="楷体" w:hAnsi="楷体" w:cs="DejaVu Sans Mono"/>
           <w:noProof/>
         </w:rPr>
         <w:drawing>
@@ -533,18 +613,19 @@
     </w:p>
     <w:p>
       <w:pPr>
-        <w:pStyle w:val="a5"/>
-        <w:shd w:val="clear" w:color="auto" w:fill="FFFFFF"/>
-        <w:spacing w:before="150" w:beforeAutospacing="0" w:after="150" w:afterAutospacing="0"/>
-        <w:rPr>
-          <w:rFonts w:ascii="Helvetica" w:hAnsi="Helvetica" w:cs="Helvetica"/>
-          <w:color w:val="403226"/>
-          <w:sz w:val="21"/>
-          <w:szCs w:val="21"/>
-        </w:rPr>
-      </w:pPr>
-      <w:r>
-        <w:rPr>
+        <w:pStyle w:val="a7"/>
+        <w:shd w:val="clear" w:color="auto" w:fill="FFFFFF"/>
+        <w:spacing w:before="150" w:beforeAutospacing="0" w:after="150" w:afterAutospacing="0"/>
+        <w:rPr>
+          <w:rFonts w:ascii="楷体" w:eastAsia="楷体" w:hAnsi="楷体" w:cs="DejaVu Sans Mono"/>
+          <w:color w:val="403226"/>
+          <w:sz w:val="21"/>
+          <w:szCs w:val="21"/>
+        </w:rPr>
+      </w:pPr>
+      <w:r>
+        <w:rPr>
+          <w:rFonts w:ascii="楷体" w:eastAsia="楷体" w:hAnsi="楷体" w:cs="DejaVu Sans Mono"/>
           <w:noProof/>
         </w:rPr>
         <w:drawing>
@@ -586,77 +667,81 @@
     </w:p>
     <w:p>
       <w:pPr>
-        <w:pStyle w:val="a5"/>
-        <w:shd w:val="clear" w:color="auto" w:fill="FFFFFF"/>
-        <w:spacing w:before="150" w:beforeAutospacing="0" w:after="150" w:afterAutospacing="0"/>
-        <w:rPr>
-          <w:rFonts w:ascii="Helvetica" w:hAnsi="Helvetica" w:cs="Helvetica"/>
-          <w:color w:val="403226"/>
-          <w:sz w:val="21"/>
-          <w:szCs w:val="21"/>
-        </w:rPr>
-      </w:pPr>
-      <w:r>
-        <w:rPr>
-          <w:rFonts w:ascii="Helvetica" w:hAnsi="Helvetica" w:cs="Helvetica" w:hint="eastAsia"/>
-          <w:color w:val="403226"/>
-          <w:sz w:val="21"/>
-          <w:szCs w:val="21"/>
-        </w:rPr>
-        <w:t>如果出现如上图所示红框部分的错误，请在主服务器</w:t>
-      </w:r>
-      <w:r>
-        <w:rPr>
-          <w:rFonts w:ascii="Helvetica" w:hAnsi="Helvetica" w:cs="Helvetica" w:hint="eastAsia"/>
-          <w:color w:val="403226"/>
-          <w:sz w:val="21"/>
-          <w:szCs w:val="21"/>
-        </w:rPr>
-        <w:t>.</w:t>
-      </w:r>
-      <w:r>
-        <w:rPr>
-          <w:rFonts w:ascii="Helvetica" w:hAnsi="Helvetica" w:cs="Helvetica"/>
-          <w:color w:val="403226"/>
-          <w:sz w:val="21"/>
-          <w:szCs w:val="21"/>
-        </w:rPr>
-        <w:t>ssh/</w:t>
-      </w:r>
-      <w:r>
-        <w:rPr>
-          <w:rFonts w:ascii="Helvetica" w:hAnsi="Helvetica" w:cs="Helvetica" w:hint="eastAsia"/>
-          <w:color w:val="403226"/>
-          <w:sz w:val="21"/>
-          <w:szCs w:val="21"/>
-        </w:rPr>
-        <w:t>conf</w:t>
-      </w:r>
-      <w:r>
-        <w:rPr>
-          <w:rFonts w:ascii="Helvetica" w:hAnsi="Helvetica" w:cs="Helvetica"/>
-          <w:color w:val="403226"/>
-          <w:sz w:val="21"/>
-          <w:szCs w:val="21"/>
-        </w:rPr>
-        <w:t>ig</w:t>
-      </w:r>
-    </w:p>
-    <w:p>
-      <w:pPr>
-        <w:pStyle w:val="a5"/>
-        <w:shd w:val="clear" w:color="auto" w:fill="FFFFFF"/>
-        <w:spacing w:before="150" w:beforeAutospacing="0" w:after="150" w:afterAutospacing="0"/>
-        <w:rPr>
-          <w:rFonts w:ascii="Helvetica" w:hAnsi="Helvetica" w:cs="Helvetica" w:hint="eastAsia"/>
-          <w:color w:val="403226"/>
-          <w:sz w:val="21"/>
-          <w:szCs w:val="21"/>
-        </w:rPr>
-      </w:pPr>
-      <w:r>
-        <w:rPr>
-          <w:rFonts w:ascii="Helvetica" w:hAnsi="Helvetica" w:cs="Helvetica" w:hint="eastAsia"/>
+        <w:pStyle w:val="a7"/>
+        <w:shd w:val="clear" w:color="auto" w:fill="FFFFFF"/>
+        <w:spacing w:before="150" w:beforeAutospacing="0" w:after="150" w:afterAutospacing="0"/>
+        <w:rPr>
+          <w:rFonts w:ascii="楷体" w:eastAsia="楷体" w:hAnsi="楷体" w:cs="DejaVu Sans Mono"/>
+          <w:color w:val="403226"/>
+          <w:sz w:val="21"/>
+          <w:szCs w:val="21"/>
+        </w:rPr>
+      </w:pPr>
+      <w:r>
+        <w:rPr>
+          <w:rFonts w:ascii="楷体" w:eastAsia="楷体" w:hAnsi="楷体" w:cs="DejaVu Sans Mono"/>
+          <w:color w:val="403226"/>
+          <w:sz w:val="21"/>
+          <w:szCs w:val="21"/>
+        </w:rPr>
+        <w:t>如果出现如上图所示红</w:t>
+      </w:r>
+      <w:proofErr w:type="gramStart"/>
+      <w:r>
+        <w:rPr>
+          <w:rFonts w:ascii="楷体" w:eastAsia="楷体" w:hAnsi="楷体" w:cs="DejaVu Sans Mono"/>
+          <w:color w:val="403226"/>
+          <w:sz w:val="21"/>
+          <w:szCs w:val="21"/>
+        </w:rPr>
+        <w:t>框部分</w:t>
+      </w:r>
+      <w:proofErr w:type="gramEnd"/>
+      <w:r>
+        <w:rPr>
+          <w:rFonts w:ascii="楷体" w:eastAsia="楷体" w:hAnsi="楷体" w:cs="DejaVu Sans Mono"/>
+          <w:color w:val="403226"/>
+          <w:sz w:val="21"/>
+          <w:szCs w:val="21"/>
+        </w:rPr>
+        <w:t>的错误，请在主服务器.</w:t>
+      </w:r>
+      <w:proofErr w:type="spellStart"/>
+      <w:r>
+        <w:rPr>
+          <w:rFonts w:ascii="楷体" w:eastAsia="楷体" w:hAnsi="楷体" w:cs="DejaVu Sans Mono"/>
+          <w:color w:val="403226"/>
+          <w:sz w:val="21"/>
+          <w:szCs w:val="21"/>
+        </w:rPr>
+        <w:t>ssh</w:t>
+      </w:r>
+      <w:proofErr w:type="spellEnd"/>
+      <w:r>
+        <w:rPr>
+          <w:rFonts w:ascii="楷体" w:eastAsia="楷体" w:hAnsi="楷体" w:cs="DejaVu Sans Mono"/>
+          <w:color w:val="403226"/>
+          <w:sz w:val="21"/>
+          <w:szCs w:val="21"/>
+        </w:rPr>
+        <w:t>/config</w:t>
+      </w:r>
+    </w:p>
+    <w:p>
+      <w:pPr>
+        <w:pStyle w:val="a7"/>
+        <w:shd w:val="clear" w:color="auto" w:fill="FFFFFF"/>
+        <w:spacing w:before="150" w:beforeAutospacing="0" w:after="150" w:afterAutospacing="0"/>
+        <w:rPr>
+          <w:rFonts w:ascii="楷体" w:eastAsia="楷体" w:hAnsi="楷体" w:cs="DejaVu Sans Mono"/>
+          <w:color w:val="403226"/>
+          <w:sz w:val="21"/>
+          <w:szCs w:val="21"/>
+        </w:rPr>
+      </w:pPr>
+      <w:r>
+        <w:rPr>
+          <w:rFonts w:ascii="楷体" w:eastAsia="楷体" w:hAnsi="楷体" w:cs="DejaVu Sans Mono"/>
           <w:color w:val="403226"/>
           <w:sz w:val="21"/>
           <w:szCs w:val="21"/>
@@ -665,23 +750,51 @@
       </w:r>
     </w:p>
     <w:p>
-      <w:r>
+      <w:pPr>
+        <w:rPr>
+          <w:rFonts w:ascii="楷体" w:eastAsia="楷体" w:hAnsi="楷体" w:cs="DejaVu Sans Mono"/>
+        </w:rPr>
+      </w:pPr>
+      <w:r>
+        <w:rPr>
+          <w:rFonts w:ascii="楷体" w:eastAsia="楷体" w:hAnsi="楷体" w:cs="DejaVu Sans Mono"/>
+        </w:rPr>
         <w:t>Host 192.168.56.104</w:t>
       </w:r>
     </w:p>
     <w:p>
       <w:pPr>
         <w:ind w:firstLine="420"/>
-      </w:pPr>
-      <w:r>
-        <w:t>StrictHostKeyChecking no</w:t>
-      </w:r>
-    </w:p>
-    <w:p/>
-    <w:p>
-      <w:pPr>
-        <w:rPr>
-          <w:rFonts w:hint="eastAsia"/>
+        <w:rPr>
+          <w:rFonts w:ascii="楷体" w:eastAsia="楷体" w:hAnsi="楷体" w:cs="DejaVu Sans Mono"/>
+        </w:rPr>
+      </w:pPr>
+      <w:proofErr w:type="spellStart"/>
+      <w:r>
+        <w:rPr>
+          <w:rFonts w:ascii="楷体" w:eastAsia="楷体" w:hAnsi="楷体" w:cs="DejaVu Sans Mono"/>
+        </w:rPr>
+        <w:t>StrictHostKeyChecking</w:t>
+      </w:r>
+      <w:proofErr w:type="spellEnd"/>
+      <w:r>
+        <w:rPr>
+          <w:rFonts w:ascii="楷体" w:eastAsia="楷体" w:hAnsi="楷体" w:cs="DejaVu Sans Mono"/>
+        </w:rPr>
+        <w:t xml:space="preserve"> no</w:t>
+      </w:r>
+    </w:p>
+    <w:p>
+      <w:pPr>
+        <w:rPr>
+          <w:rFonts w:ascii="楷体" w:eastAsia="楷体" w:hAnsi="楷体" w:cs="DejaVu Sans Mono"/>
+        </w:rPr>
+      </w:pPr>
+    </w:p>
+    <w:p>
+      <w:pPr>
+        <w:rPr>
+          <w:rFonts w:ascii="楷体" w:eastAsia="楷体" w:hAnsi="楷体" w:cs="DejaVu Sans Mono"/>
         </w:rPr>
       </w:pPr>
     </w:p>
@@ -696,7 +809,7 @@
 </file>
 
 <file path=word/endnotes.xml><?xml version="1.0" encoding="utf-8"?>
-<w:endnotes xmlns:wpc="http://schemas.microsoft.com/office/word/2010/wordprocessingCanvas" xmlns:mc="http://schemas.openxmlformats.org/markup-compatibility/2006" xmlns:o="urn:schemas-microsoft-com:office:office" xmlns:r="http://schemas.openxmlformats.org/officeDocument/2006/relationships" xmlns:m="http://schemas.openxmlformats.org/officeDocument/2006/math" xmlns:v="urn:schemas-microsoft-com:vml" xmlns:wp14="http://schemas.microsoft.com/office/word/2010/wordprocessingDrawing" xmlns:wp="http://schemas.openxmlformats.org/drawingml/2006/wordprocessingDrawing" xmlns:w10="urn:schemas-microsoft-com:office:word" xmlns:w="http://schemas.openxmlformats.org/wordprocessingml/2006/main" xmlns:w14="http://schemas.microsoft.com/office/word/2010/wordml" xmlns:w15="http://schemas.microsoft.com/office/word/2012/wordml" xmlns:wpg="http://schemas.microsoft.com/office/word/2010/wordprocessingGroup" xmlns:wpi="http://schemas.microsoft.com/office/word/2010/wordprocessingInk" xmlns:wne="http://schemas.microsoft.com/office/word/2006/wordml" xmlns:wps="http://schemas.microsoft.com/office/word/2010/wordprocessingShape" mc:Ignorable="w14 w15 wp14">
+<w:endnotes xmlns:wpc="http://schemas.microsoft.com/office/word/2010/wordprocessingCanvas" xmlns:cx="http://schemas.microsoft.com/office/drawing/2014/chartex" xmlns:cx1="http://schemas.microsoft.com/office/drawing/2015/9/8/chartex" xmlns:cx2="http://schemas.microsoft.com/office/drawing/2015/10/21/chartex" xmlns:cx3="http://schemas.microsoft.com/office/drawing/2016/5/9/chartex" xmlns:cx4="http://schemas.microsoft.com/office/drawing/2016/5/10/chartex" xmlns:cx5="http://schemas.microsoft.com/office/drawing/2016/5/11/chartex" xmlns:cx6="http://schemas.microsoft.com/office/drawing/2016/5/12/chartex" xmlns:cx7="http://schemas.microsoft.com/office/drawing/2016/5/13/chartex" xmlns:cx8="http://schemas.microsoft.com/office/drawing/2016/5/14/chartex" xmlns:mc="http://schemas.openxmlformats.org/markup-compatibility/2006" xmlns:aink="http://schemas.microsoft.com/office/drawing/2016/ink" xmlns:am3d="http://schemas.microsoft.com/office/drawing/2017/model3d" xmlns:o="urn:schemas-microsoft-com:office:office" xmlns:r="http://schemas.openxmlformats.org/officeDocument/2006/relationships" xmlns:m="http://schemas.openxmlformats.org/officeDocument/2006/math" xmlns:v="urn:schemas-microsoft-com:vml" xmlns:wp14="http://schemas.microsoft.com/office/word/2010/wordprocessingDrawing" xmlns:wp="http://schemas.openxmlformats.org/drawingml/2006/wordprocessingDrawing" xmlns:w10="urn:schemas-microsoft-com:office:word" xmlns:w="http://schemas.openxmlformats.org/wordprocessingml/2006/main" xmlns:w14="http://schemas.microsoft.com/office/word/2010/wordml" xmlns:w15="http://schemas.microsoft.com/office/word/2012/wordml" xmlns:w16cid="http://schemas.microsoft.com/office/word/2016/wordml/cid" xmlns:w16se="http://schemas.microsoft.com/office/word/2015/wordml/symex" xmlns:wpg="http://schemas.microsoft.com/office/word/2010/wordprocessingGroup" xmlns:wpi="http://schemas.microsoft.com/office/word/2010/wordprocessingInk" xmlns:wne="http://schemas.microsoft.com/office/word/2006/wordml" xmlns:wps="http://schemas.microsoft.com/office/word/2010/wordprocessingShape" mc:Ignorable="w14 w15 w16se w16cid wp14">
   <w:endnote w:type="separator" w:id="-1">
     <w:p>
       <w:r>
@@ -715,7 +828,7 @@
 </file>
 
 <file path=word/footnotes.xml><?xml version="1.0" encoding="utf-8"?>
-<w:footnotes xmlns:wpc="http://schemas.microsoft.com/office/word/2010/wordprocessingCanvas" xmlns:mc="http://schemas.openxmlformats.org/markup-compatibility/2006" xmlns:o="urn:schemas-microsoft-com:office:office" xmlns:r="http://schemas.openxmlformats.org/officeDocument/2006/relationships" xmlns:m="http://schemas.openxmlformats.org/officeDocument/2006/math" xmlns:v="urn:schemas-microsoft-com:vml" xmlns:wp14="http://schemas.microsoft.com/office/word/2010/wordprocessingDrawing" xmlns:wp="http://schemas.openxmlformats.org/drawingml/2006/wordprocessingDrawing" xmlns:w10="urn:schemas-microsoft-com:office:word" xmlns:w="http://schemas.openxmlformats.org/wordprocessingml/2006/main" xmlns:w14="http://schemas.microsoft.com/office/word/2010/wordml" xmlns:w15="http://schemas.microsoft.com/office/word/2012/wordml" xmlns:wpg="http://schemas.microsoft.com/office/word/2010/wordprocessingGroup" xmlns:wpi="http://schemas.microsoft.com/office/word/2010/wordprocessingInk" xmlns:wne="http://schemas.microsoft.com/office/word/2006/wordml" xmlns:wps="http://schemas.microsoft.com/office/word/2010/wordprocessingShape" mc:Ignorable="w14 w15 wp14">
+<w:footnotes xmlns:wpc="http://schemas.microsoft.com/office/word/2010/wordprocessingCanvas" xmlns:cx="http://schemas.microsoft.com/office/drawing/2014/chartex" xmlns:cx1="http://schemas.microsoft.com/office/drawing/2015/9/8/chartex" xmlns:cx2="http://schemas.microsoft.com/office/drawing/2015/10/21/chartex" xmlns:cx3="http://schemas.microsoft.com/office/drawing/2016/5/9/chartex" xmlns:cx4="http://schemas.microsoft.com/office/drawing/2016/5/10/chartex" xmlns:cx5="http://schemas.microsoft.com/office/drawing/2016/5/11/chartex" xmlns:cx6="http://schemas.microsoft.com/office/drawing/2016/5/12/chartex" xmlns:cx7="http://schemas.microsoft.com/office/drawing/2016/5/13/chartex" xmlns:cx8="http://schemas.microsoft.com/office/drawing/2016/5/14/chartex" xmlns:mc="http://schemas.openxmlformats.org/markup-compatibility/2006" xmlns:aink="http://schemas.microsoft.com/office/drawing/2016/ink" xmlns:am3d="http://schemas.microsoft.com/office/drawing/2017/model3d" xmlns:o="urn:schemas-microsoft-com:office:office" xmlns:r="http://schemas.openxmlformats.org/officeDocument/2006/relationships" xmlns:m="http://schemas.openxmlformats.org/officeDocument/2006/math" xmlns:v="urn:schemas-microsoft-com:vml" xmlns:wp14="http://schemas.microsoft.com/office/word/2010/wordprocessingDrawing" xmlns:wp="http://schemas.openxmlformats.org/drawingml/2006/wordprocessingDrawing" xmlns:w10="urn:schemas-microsoft-com:office:word" xmlns:w="http://schemas.openxmlformats.org/wordprocessingml/2006/main" xmlns:w14="http://schemas.microsoft.com/office/word/2010/wordml" xmlns:w15="http://schemas.microsoft.com/office/word/2012/wordml" xmlns:w16cid="http://schemas.microsoft.com/office/word/2016/wordml/cid" xmlns:w16se="http://schemas.microsoft.com/office/word/2015/wordml/symex" xmlns:wpg="http://schemas.microsoft.com/office/word/2010/wordprocessingGroup" xmlns:wpi="http://schemas.microsoft.com/office/word/2010/wordprocessingInk" xmlns:wne="http://schemas.microsoft.com/office/word/2006/wordml" xmlns:wps="http://schemas.microsoft.com/office/word/2010/wordprocessingShape" mc:Ignorable="w14 w15 w16se w16cid wp14">
   <w:footnote w:type="separator" w:id="-1">
     <w:p>
       <w:r>
@@ -734,7 +847,7 @@
 </file>
 
 <file path=word/styles.xml><?xml version="1.0" encoding="utf-8"?>
-<w:styles xmlns:mc="http://schemas.openxmlformats.org/markup-compatibility/2006" xmlns:r="http://schemas.openxmlformats.org/officeDocument/2006/relationships" xmlns:w="http://schemas.openxmlformats.org/wordprocessingml/2006/main" xmlns:w14="http://schemas.microsoft.com/office/word/2010/wordml" xmlns:w15="http://schemas.microsoft.com/office/word/2012/wordml" mc:Ignorable="w14 w15">
+<w:styles xmlns:mc="http://schemas.openxmlformats.org/markup-compatibility/2006" xmlns:r="http://schemas.openxmlformats.org/officeDocument/2006/relationships" xmlns:w="http://schemas.openxmlformats.org/wordprocessingml/2006/main" xmlns:w14="http://schemas.microsoft.com/office/word/2010/wordml" xmlns:w15="http://schemas.microsoft.com/office/word/2012/wordml" xmlns:w16cid="http://schemas.microsoft.com/office/word/2016/wordml/cid" xmlns:w16se="http://schemas.microsoft.com/office/word/2015/wordml/symex" mc:Ignorable="w14 w15 w16se w16cid">
   <w:docDefaults>
     <w:rPrDefault>
       <w:rPr>
@@ -747,7 +860,7 @@
     </w:rPrDefault>
     <w:pPrDefault/>
   </w:docDefaults>
-  <w:latentStyles w:defLockedState="0" w:defUIPriority="99" w:defSemiHidden="0" w:defUnhideWhenUsed="0" w:defQFormat="0" w:count="371">
+  <w:latentStyles w:defLockedState="0" w:defUIPriority="99" w:defSemiHidden="0" w:defUnhideWhenUsed="0" w:defQFormat="0" w:count="375">
     <w:lsdException w:name="Normal" w:uiPriority="0" w:qFormat="1"/>
     <w:lsdException w:name="heading 1" w:uiPriority="9" w:qFormat="1"/>
     <w:lsdException w:name="heading 2" w:semiHidden="1" w:uiPriority="9" w:unhideWhenUsed="1" w:qFormat="1"/>
@@ -853,7 +966,6 @@
     <w:lsdException w:name="HTML Sample" w:semiHidden="1" w:unhideWhenUsed="1"/>
     <w:lsdException w:name="HTML Typewriter" w:semiHidden="1" w:unhideWhenUsed="1"/>
     <w:lsdException w:name="HTML Variable" w:semiHidden="1" w:unhideWhenUsed="1"/>
-    <w:lsdException w:name="Normal Table" w:semiHidden="1" w:unhideWhenUsed="1"/>
     <w:lsdException w:name="annotation subject" w:semiHidden="1" w:unhideWhenUsed="1"/>
     <w:lsdException w:name="No List" w:semiHidden="1" w:unhideWhenUsed="1"/>
     <w:lsdException w:name="Outline List 1" w:semiHidden="1" w:unhideWhenUsed="1"/>
@@ -897,10 +1009,8 @@
     <w:lsdException w:name="Table Elegant" w:semiHidden="1" w:unhideWhenUsed="1"/>
     <w:lsdException w:name="Table Professional" w:semiHidden="1" w:unhideWhenUsed="1"/>
     <w:lsdException w:name="Table Subtle 1" w:semiHidden="1" w:unhideWhenUsed="1"/>
-    <w:lsdException w:name="Table Subtle 2" w:semiHidden="1" w:unhideWhenUsed="1"/>
     <w:lsdException w:name="Table Web 1" w:semiHidden="1" w:unhideWhenUsed="1"/>
     <w:lsdException w:name="Table Web 2" w:semiHidden="1" w:unhideWhenUsed="1"/>
-    <w:lsdException w:name="Table Web 3" w:semiHidden="1" w:unhideWhenUsed="1"/>
     <w:lsdException w:name="Balloon Text" w:semiHidden="1" w:unhideWhenUsed="1"/>
     <w:lsdException w:name="Table Grid" w:uiPriority="59"/>
     <w:lsdException w:name="Table Theme" w:semiHidden="1" w:unhideWhenUsed="1"/>
@@ -1119,6 +1229,10 @@
     <w:lsdException w:name="List Table 5 Dark Accent 6" w:uiPriority="50"/>
     <w:lsdException w:name="List Table 6 Colorful Accent 6" w:uiPriority="51"/>
     <w:lsdException w:name="List Table 7 Colorful Accent 6" w:uiPriority="52"/>
+    <w:lsdException w:name="Mention" w:semiHidden="1" w:unhideWhenUsed="1"/>
+    <w:lsdException w:name="Smart Hyperlink" w:semiHidden="1" w:unhideWhenUsed="1"/>
+    <w:lsdException w:name="Hashtag" w:semiHidden="1" w:unhideWhenUsed="1"/>
+    <w:lsdException w:name="Unresolved Mention" w:semiHidden="1" w:unhideWhenUsed="1"/>
   </w:latentStyles>
   <w:style w:type="paragraph" w:default="1" w:styleId="a">
     <w:name w:val="Normal"/>
@@ -1131,7 +1245,7 @@
   <w:style w:type="paragraph" w:styleId="1">
     <w:name w:val="heading 1"/>
     <w:basedOn w:val="a"/>
-    <w:link w:val="1Char"/>
+    <w:link w:val="10"/>
     <w:uiPriority w:val="9"/>
     <w:qFormat/>
     <w:rsid w:val="004B2DAE"/>
@@ -1153,6 +1267,7 @@
   <w:style w:type="character" w:default="1" w:styleId="a0">
     <w:name w:val="Default Paragraph Font"/>
     <w:uiPriority w:val="1"/>
+    <w:semiHidden/>
     <w:unhideWhenUsed/>
   </w:style>
   <w:style w:type="table" w:default="1" w:styleId="a1">
@@ -1179,7 +1294,7 @@
   <w:style w:type="paragraph" w:styleId="a3">
     <w:name w:val="header"/>
     <w:basedOn w:val="a"/>
-    <w:link w:val="Char"/>
+    <w:link w:val="a4"/>
     <w:uiPriority w:val="99"/>
     <w:unhideWhenUsed/>
     <w:rsid w:val="004B2DAE"/>
@@ -1199,8 +1314,8 @@
       <w:szCs w:val="18"/>
     </w:rPr>
   </w:style>
-  <w:style w:type="character" w:customStyle="1" w:styleId="Char">
-    <w:name w:val="页眉 Char"/>
+  <w:style w:type="character" w:customStyle="1" w:styleId="a4">
+    <w:name w:val="页眉 字符"/>
     <w:basedOn w:val="a0"/>
     <w:link w:val="a3"/>
     <w:uiPriority w:val="99"/>
@@ -1210,10 +1325,10 @@
       <w:szCs w:val="18"/>
     </w:rPr>
   </w:style>
-  <w:style w:type="paragraph" w:styleId="a4">
+  <w:style w:type="paragraph" w:styleId="a5">
     <w:name w:val="footer"/>
     <w:basedOn w:val="a"/>
-    <w:link w:val="Char0"/>
+    <w:link w:val="a6"/>
     <w:uiPriority w:val="99"/>
     <w:unhideWhenUsed/>
     <w:rsid w:val="004B2DAE"/>
@@ -1230,10 +1345,10 @@
       <w:szCs w:val="18"/>
     </w:rPr>
   </w:style>
-  <w:style w:type="character" w:customStyle="1" w:styleId="Char0">
-    <w:name w:val="页脚 Char"/>
+  <w:style w:type="character" w:customStyle="1" w:styleId="a6">
+    <w:name w:val="页脚 字符"/>
     <w:basedOn w:val="a0"/>
-    <w:link w:val="a4"/>
+    <w:link w:val="a5"/>
     <w:uiPriority w:val="99"/>
     <w:rsid w:val="004B2DAE"/>
     <w:rPr>
@@ -1241,8 +1356,8 @@
       <w:szCs w:val="18"/>
     </w:rPr>
   </w:style>
-  <w:style w:type="character" w:customStyle="1" w:styleId="1Char">
-    <w:name w:val="标题 1 Char"/>
+  <w:style w:type="character" w:customStyle="1" w:styleId="10">
+    <w:name w:val="标题 1 字符"/>
     <w:basedOn w:val="a0"/>
     <w:link w:val="1"/>
     <w:uiPriority w:val="9"/>
@@ -1256,7 +1371,7 @@
       <w:szCs w:val="48"/>
     </w:rPr>
   </w:style>
-  <w:style w:type="paragraph" w:styleId="a5">
+  <w:style w:type="paragraph" w:styleId="a7">
     <w:name w:val="Normal (Web)"/>
     <w:basedOn w:val="a"/>
     <w:uiPriority w:val="99"/>
@@ -1275,7 +1390,7 @@
       <w:szCs w:val="24"/>
     </w:rPr>
   </w:style>
-  <w:style w:type="character" w:styleId="a6">
+  <w:style w:type="character" w:styleId="a8">
     <w:name w:val="Hyperlink"/>
     <w:basedOn w:val="a0"/>
     <w:uiPriority w:val="99"/>
